--- a/idea用maven编译hive和hbase.docx
+++ b/idea用maven编译hive和hbase.docx
@@ -5,6 +5,7 @@
     <w:p>
       <w:pPr>
         <w:numPr>
+          <w:ilvl w:val="0"/>
           <w:numId w:val="0"/>
         </w:numPr>
         <w:rPr>
@@ -17,10 +18,8 @@
           <w:rFonts w:hint="eastAsia"/>
           <w:lang w:val="en-US" w:eastAsia="zh-CN"/>
         </w:rPr>
-        <w:t>从网上找了好多都是以Eclipse java项目为例，本文通过idea的maven做一次，方便咱们使用idea的人。</w:t>
-      </w:r>
-      <w:bookmarkStart w:id="0" w:name="_GoBack"/>
-      <w:bookmarkEnd w:id="0"/>
+        <w:t>本文通过idea的maven做一次，方便咱们使用idea的人。</w:t>
+      </w:r>
     </w:p>
     <w:p>
       <w:pPr>
@@ -422,6 +421,7 @@
           <w:lang w:val="en-US" w:eastAsia="zh-CN"/>
         </w:rPr>
       </w:pPr>
+      <w:bookmarkStart w:id="0" w:name="_GoBack"/>
       <w:r>
         <w:rPr>
           <w:rFonts w:hint="eastAsia"/>
@@ -430,6 +430,7 @@
         <w:t>将打好的jar名字改为如上，替换hive的这个jar包即可。</w:t>
       </w:r>
     </w:p>
+    <w:bookmarkEnd w:id="0"/>
     <w:sectPr>
       <w:pgSz w:w="11906" w:h="16838"/>
       <w:pgMar w:top="1440" w:right="1800" w:bottom="1440" w:left="1800" w:header="851" w:footer="992" w:gutter="0"/>
